--- a/docs/AWA Record Store.docx
+++ b/docs/AWA Record Store.docx
@@ -53,17 +53,25 @@
         <w:pStyle w:val="Titre1"/>
       </w:pPr>
       <w:r>
+        <w:t>Interface</w:t>
+      </w:r>
+    </w:p>
+    <w:p>
+      <w:r>
+        <w:rPr>
+          <w:noProof/>
+        </w:rPr>
         <w:drawing>
-          <wp:anchor distT="0" distB="0" distL="114300" distR="114300" simplePos="0" relativeHeight="251663360" behindDoc="1" locked="0" layoutInCell="1" allowOverlap="1" wp14:anchorId="5D1D4607" wp14:editId="3380679D">
+          <wp:anchor distT="0" distB="0" distL="114300" distR="114300" simplePos="0" relativeHeight="251663360" behindDoc="1" locked="0" layoutInCell="1" allowOverlap="1" wp14:anchorId="5D1D4607" wp14:editId="37DB0E5F">
             <wp:simplePos x="0" y="0"/>
             <wp:positionH relativeFrom="margin">
               <wp:align>center</wp:align>
             </wp:positionH>
             <wp:positionV relativeFrom="paragraph">
-              <wp:posOffset>370205</wp:posOffset>
+              <wp:posOffset>220980</wp:posOffset>
             </wp:positionV>
-            <wp:extent cx="5271135" cy="2506345"/>
-            <wp:effectExtent l="0" t="0" r="5715" b="8255"/>
+            <wp:extent cx="5261610" cy="2501900"/>
+            <wp:effectExtent l="0" t="0" r="0" b="0"/>
             <wp:wrapSquare wrapText="bothSides"/>
             <wp:docPr id="6" name="Image 6" descr="Une image contenant intérieur&#10;&#10;Description générée automatiquement"/>
             <wp:cNvGraphicFramePr>
@@ -90,7 +98,7 @@
                   <pic:spPr bwMode="auto">
                     <a:xfrm>
                       <a:off x="0" y="0"/>
-                      <a:ext cx="5271135" cy="2506345"/>
+                      <a:ext cx="5261610" cy="2501900"/>
                     </a:xfrm>
                     <a:prstGeom prst="rect">
                       <a:avLst/>
@@ -116,29 +124,30 @@
           </wp:anchor>
         </w:drawing>
       </w:r>
-      <w:r>
-        <w:t>Interface</w:t>
-      </w:r>
-    </w:p>
-    <w:p>
-      <w:r>
+    </w:p>
+    <w:p/>
+    <w:p>
+      <w:r>
+        <w:rPr>
+          <w:noProof/>
+        </w:rPr>
         <w:drawing>
-          <wp:anchor distT="0" distB="0" distL="114300" distR="114300" simplePos="0" relativeHeight="251664384" behindDoc="1" locked="0" layoutInCell="1" allowOverlap="1" wp14:anchorId="501B9C05" wp14:editId="02DE5582">
+          <wp:anchor distT="0" distB="0" distL="114300" distR="114300" simplePos="0" relativeHeight="251664384" behindDoc="1" locked="0" layoutInCell="1" allowOverlap="1" wp14:anchorId="501B9C05" wp14:editId="5D7CF096">
             <wp:simplePos x="0" y="0"/>
             <wp:positionH relativeFrom="margin">
               <wp:align>center</wp:align>
             </wp:positionH>
             <wp:positionV relativeFrom="paragraph">
-              <wp:posOffset>2646830</wp:posOffset>
+              <wp:posOffset>272415</wp:posOffset>
             </wp:positionV>
-            <wp:extent cx="4988560" cy="2621280"/>
-            <wp:effectExtent l="0" t="0" r="2540" b="7620"/>
+            <wp:extent cx="5134610" cy="2697480"/>
+            <wp:effectExtent l="0" t="0" r="8890" b="7620"/>
             <wp:wrapTight wrapText="bothSides">
               <wp:wrapPolygon edited="0">
                 <wp:start x="0" y="0"/>
-                <wp:lineTo x="0" y="21506"/>
-                <wp:lineTo x="21529" y="21506"/>
-                <wp:lineTo x="21529" y="0"/>
+                <wp:lineTo x="0" y="21508"/>
+                <wp:lineTo x="21557" y="21508"/>
+                <wp:lineTo x="21557" y="0"/>
                 <wp:lineTo x="0" y="0"/>
               </wp:wrapPolygon>
             </wp:wrapTight>
@@ -168,7 +177,7 @@
                   <pic:spPr>
                     <a:xfrm>
                       <a:off x="0" y="0"/>
-                      <a:ext cx="4988560" cy="2621280"/>
+                      <a:ext cx="5134610" cy="2697480"/>
                     </a:xfrm>
                     <a:prstGeom prst="rect">
                       <a:avLst/>
@@ -193,14 +202,12 @@
     <w:p/>
     <w:p/>
     <w:p/>
-    <w:p/>
-    <w:p/>
-    <w:p/>
     <w:p>
       <w:pPr>
         <w:pStyle w:val="Titre1"/>
       </w:pPr>
       <w:r>
+        <w:lastRenderedPageBreak/>
         <w:t>Sources</w:t>
       </w:r>
     </w:p>
@@ -240,10 +247,7 @@
         <w:ind w:firstLine="708"/>
       </w:pPr>
       <w:r>
-        <w:t>- Vue 3</w:t>
-      </w:r>
-      <w:r>
-        <w:t xml:space="preserve"> : </w:t>
+        <w:t xml:space="preserve">- Vue 3 : </w:t>
       </w:r>
       <w:hyperlink r:id="rId10" w:history="1">
         <w:r>
@@ -309,13 +313,34 @@
           <w:t>https://animate.style/</w:t>
         </w:r>
       </w:hyperlink>
+      <w:r>
+        <w:t xml:space="preserve"> </w:t>
+      </w:r>
+    </w:p>
+    <w:p>
+      <w:pPr>
+        <w:ind w:firstLine="708"/>
+      </w:pPr>
+      <w:r>
+        <w:t xml:space="preserve">- Modal : </w:t>
+      </w:r>
+      <w:hyperlink r:id="rId14" w:history="1">
+        <w:r>
+          <w:rPr>
+            <w:rStyle w:val="Lienhypertexte"/>
+          </w:rPr>
+          <w:t>https://v3.vuejs.org/examples/modal.html</w:t>
+        </w:r>
+      </w:hyperlink>
+      <w:r>
+        <w:t xml:space="preserve"> </w:t>
+      </w:r>
     </w:p>
     <w:p>
       <w:pPr>
         <w:pStyle w:val="Titre2"/>
       </w:pPr>
       <w:r>
-        <w:lastRenderedPageBreak/>
         <w:t>Cosmétiques et composant utilisés</w:t>
       </w:r>
     </w:p>
@@ -342,7 +367,7 @@
       <w:r>
         <w:t xml:space="preserve"> : </w:t>
       </w:r>
-      <w:hyperlink r:id="rId14" w:history="1">
+      <w:hyperlink r:id="rId15" w:history="1">
         <w:r>
           <w:rPr>
             <w:rStyle w:val="Lienhypertexte"/>
@@ -400,7 +425,7 @@
         </w:rPr>
         <w:t xml:space="preserve"> </w:t>
       </w:r>
-      <w:hyperlink r:id="rId15" w:history="1">
+      <w:hyperlink r:id="rId16" w:history="1">
         <w:r>
           <w:rPr>
             <w:rStyle w:val="Lienhypertexte"/>
@@ -425,7 +450,7 @@
       <w:r>
         <w:t xml:space="preserve"> flip : </w:t>
       </w:r>
-      <w:hyperlink r:id="rId16" w:history="1">
+      <w:hyperlink r:id="rId17" w:history="1">
         <w:r>
           <w:rPr>
             <w:rStyle w:val="Lienhypertexte"/>
@@ -439,12 +464,9 @@
         <w:ind w:firstLine="708"/>
       </w:pPr>
       <w:r>
-        <w:t>- Animation on scroll</w:t>
-      </w:r>
-      <w:r>
-        <w:t xml:space="preserve"> : </w:t>
-      </w:r>
-      <w:hyperlink r:id="rId17" w:history="1">
+        <w:t xml:space="preserve">- Animation on scroll : </w:t>
+      </w:r>
+      <w:hyperlink r:id="rId18" w:history="1">
         <w:r>
           <w:rPr>
             <w:rStyle w:val="Lienhypertexte"/>
@@ -476,14 +498,17 @@
     </w:p>
     <w:p>
       <w:r>
+        <w:rPr>
+          <w:noProof/>
+        </w:rPr>
         <w:drawing>
-          <wp:anchor distT="0" distB="0" distL="114300" distR="114300" simplePos="0" relativeHeight="251662336" behindDoc="1" locked="0" layoutInCell="1" allowOverlap="1" wp14:anchorId="2B79F88D" wp14:editId="508AC649">
+          <wp:anchor distT="0" distB="0" distL="114300" distR="114300" simplePos="0" relativeHeight="251662336" behindDoc="1" locked="0" layoutInCell="1" allowOverlap="1" wp14:anchorId="2B79F88D" wp14:editId="7D19A7EF">
             <wp:simplePos x="0" y="0"/>
             <wp:positionH relativeFrom="margin">
               <wp:align>center</wp:align>
             </wp:positionH>
             <wp:positionV relativeFrom="paragraph">
-              <wp:posOffset>298108</wp:posOffset>
+              <wp:posOffset>393065</wp:posOffset>
             </wp:positionV>
             <wp:extent cx="5198745" cy="2992755"/>
             <wp:effectExtent l="0" t="0" r="1905" b="0"/>
@@ -508,7 +533,7 @@
                     <pic:cNvPicPr/>
                   </pic:nvPicPr>
                   <pic:blipFill>
-                    <a:blip r:embed="rId18">
+                    <a:blip r:embed="rId19">
                       <a:extLst>
                         <a:ext uri="{28A0092B-C50C-407E-A947-70E740481C1C}">
                           <a14:useLocalDpi xmlns:a14="http://schemas.microsoft.com/office/drawing/2010/main" val="0"/>
@@ -545,8 +570,10 @@
       </w:r>
     </w:p>
     <w:p/>
-    <w:p>
-      <w:r>
+    <w:p/>
+    <w:p>
+      <w:r>
+        <w:lastRenderedPageBreak/>
         <w:t xml:space="preserve">Les données sont stockées en </w:t>
       </w:r>
       <w:proofErr w:type="spellStart"/>
@@ -565,6 +592,9 @@
     </w:p>
     <w:p>
       <w:r>
+        <w:rPr>
+          <w:noProof/>
+        </w:rPr>
         <w:drawing>
           <wp:anchor distT="0" distB="0" distL="114300" distR="114300" simplePos="0" relativeHeight="251659264" behindDoc="1" locked="0" layoutInCell="1" allowOverlap="1" wp14:anchorId="7EF511CE" wp14:editId="111A8EB6">
             <wp:simplePos x="0" y="0"/>
@@ -597,7 +627,7 @@
                     <pic:cNvPicPr/>
                   </pic:nvPicPr>
                   <pic:blipFill>
-                    <a:blip r:embed="rId19" cstate="print">
+                    <a:blip r:embed="rId20" cstate="print">
                       <a:extLst>
                         <a:ext uri="{28A0092B-C50C-407E-A947-70E740481C1C}">
                           <a14:useLocalDpi xmlns:a14="http://schemas.microsoft.com/office/drawing/2010/main" val="0"/>
@@ -637,9 +667,10 @@
     <w:p/>
     <w:p/>
     <w:p/>
-    <w:p>
-      <w:r>
-        <w:lastRenderedPageBreak/>
+    <w:p/>
+    <w:p/>
+    <w:p>
+      <w:r>
         <w:t xml:space="preserve">Elles sont ensuite chargées depuis le composant de liste selon le genre passé en </w:t>
       </w:r>
       <w:r>
@@ -651,6 +682,9 @@
     </w:p>
     <w:p>
       <w:r>
+        <w:rPr>
+          <w:noProof/>
+        </w:rPr>
         <w:drawing>
           <wp:anchor distT="0" distB="0" distL="114300" distR="114300" simplePos="0" relativeHeight="251660288" behindDoc="1" locked="0" layoutInCell="1" allowOverlap="1" wp14:anchorId="5D97F7B7" wp14:editId="66E77BD8">
             <wp:simplePos x="0" y="0"/>
@@ -683,7 +717,7 @@
                     <pic:cNvPicPr/>
                   </pic:nvPicPr>
                   <pic:blipFill>
-                    <a:blip r:embed="rId20">
+                    <a:blip r:embed="rId21">
                       <a:extLst>
                         <a:ext uri="{28A0092B-C50C-407E-A947-70E740481C1C}">
                           <a14:useLocalDpi xmlns:a14="http://schemas.microsoft.com/office/drawing/2010/main" val="0"/>
@@ -732,8 +766,10 @@
     <w:p/>
     <w:p/>
     <w:p/>
-    <w:p>
-      <w:r>
+    <w:p/>
+    <w:p>
+      <w:r>
+        <w:lastRenderedPageBreak/>
         <w:t xml:space="preserve">Pour chaque enregistrement du </w:t>
       </w:r>
       <w:proofErr w:type="spellStart"/>
@@ -752,6 +788,9 @@
     </w:p>
     <w:p>
       <w:r>
+        <w:rPr>
+          <w:noProof/>
+        </w:rPr>
         <w:drawing>
           <wp:inline distT="0" distB="0" distL="0" distR="0" wp14:anchorId="168CCF1C" wp14:editId="28A1CDC8">
             <wp:extent cx="5760720" cy="2434590"/>
@@ -768,7 +807,7 @@
                     <pic:cNvPicPr/>
                   </pic:nvPicPr>
                   <pic:blipFill>
-                    <a:blip r:embed="rId21"/>
+                    <a:blip r:embed="rId22"/>
                     <a:stretch>
                       <a:fillRect/>
                     </a:stretch>
@@ -792,7 +831,6 @@
     <w:p/>
     <w:p/>
     <w:p/>
-    <w:p/>
     <w:p>
       <w:r>
         <w:t xml:space="preserve">Chaque </w:t>
@@ -814,6 +852,9 @@
     <w:p/>
     <w:p>
       <w:r>
+        <w:rPr>
+          <w:noProof/>
+        </w:rPr>
         <w:drawing>
           <wp:inline distT="0" distB="0" distL="0" distR="0" wp14:anchorId="3A761368" wp14:editId="42E12F32">
             <wp:extent cx="5760720" cy="3688715"/>
@@ -830,7 +871,7 @@
                     <pic:cNvPicPr/>
                   </pic:nvPicPr>
                   <pic:blipFill>
-                    <a:blip r:embed="rId22"/>
+                    <a:blip r:embed="rId23"/>
                     <a:stretch>
                       <a:fillRect/>
                     </a:stretch>
@@ -852,8 +893,8 @@
       </w:r>
     </w:p>
     <w:sectPr>
-      <w:headerReference w:type="default" r:id="rId23"/>
-      <w:footerReference w:type="default" r:id="rId24"/>
+      <w:headerReference w:type="default" r:id="rId24"/>
+      <w:footerReference w:type="default" r:id="rId25"/>
       <w:pgSz w:w="11906" w:h="16838"/>
       <w:pgMar w:top="1417" w:right="1417" w:bottom="1417" w:left="1417" w:header="708" w:footer="708" w:gutter="0"/>
       <w:cols w:space="708"/>
@@ -911,6 +952,7 @@
           <w:docPartUnique/>
         </w:docPartObj>
       </w:sdtPr>
+      <w:sdtEndPr/>
       <w:sdtContent>
         <w:r>
           <w:fldChar w:fldCharType="begin"/>
